--- a/reports/Deliverable 1/Student #1/Planning and progress report - Student #1 - Jaime Linares.docx
+++ b/reports/Deliverable 1/Student #1/Planning and progress report - Student #1 - Jaime Linares.docx
@@ -992,7 +992,31 @@
                 <w:sz w:val="24"/>
                 <w:szCs w:val="24"/>
               </w:rPr>
-              <w:t>Revisión (1) para la primera entrega</w:t>
+              <w:t xml:space="preserve">Cambios mínimos (visuales) para que </w:t>
+            </w:r>
+            <w:r>
+              <w:rPr>
+                <w:rFonts w:ascii="Arial Narrow" w:hAnsi="Arial Narrow"/>
+                <w:sz w:val="24"/>
+                <w:szCs w:val="24"/>
+              </w:rPr>
+              <w:t>el documento</w:t>
+            </w:r>
+            <w:r>
+              <w:rPr>
+                <w:rFonts w:ascii="Arial Narrow" w:hAnsi="Arial Narrow"/>
+                <w:sz w:val="24"/>
+                <w:szCs w:val="24"/>
+              </w:rPr>
+              <w:t xml:space="preserve"> sea </w:t>
+            </w:r>
+            <w:r>
+              <w:rPr>
+                <w:rFonts w:ascii="Arial Narrow" w:hAnsi="Arial Narrow"/>
+                <w:sz w:val="24"/>
+                <w:szCs w:val="24"/>
+              </w:rPr>
+              <w:t>más legible</w:t>
             </w:r>
           </w:p>
         </w:tc>
@@ -1039,427 +1063,6 @@
               <w:ind w:firstLine="0"/>
               <w:jc w:val="center"/>
               <w:rPr>
-                <w:sz w:val="24"/>
-                <w:szCs w:val="24"/>
-              </w:rPr>
-            </w:pPr>
-          </w:p>
-        </w:tc>
-      </w:tr>
-    </w:tbl>
-    <w:p>
-      <w:pPr>
-        <w:ind w:firstLine="0"/>
-        <w:rPr>
-          <w:rFonts w:ascii="Arial Narrow" w:hAnsi="Arial Narrow"/>
-          <w:sz w:val="28"/>
-        </w:rPr>
-      </w:pPr>
-    </w:p>
-    <w:p>
-      <w:pPr>
-        <w:ind w:firstLine="0"/>
-        <w:rPr>
-          <w:rFonts w:ascii="Arial Narrow" w:hAnsi="Arial Narrow"/>
-          <w:sz w:val="28"/>
-        </w:rPr>
-      </w:pPr>
-    </w:p>
-    <w:p>
-      <w:pPr>
-        <w:ind w:firstLine="0"/>
-        <w:rPr>
-          <w:rFonts w:ascii="Arial Narrow" w:hAnsi="Arial Narrow"/>
-          <w:sz w:val="28"/>
-        </w:rPr>
-      </w:pPr>
-    </w:p>
-    <w:p>
-      <w:pPr>
-        <w:ind w:firstLine="0"/>
-        <w:rPr>
-          <w:rFonts w:ascii="Arial Narrow" w:hAnsi="Arial Narrow"/>
-          <w:sz w:val="28"/>
-        </w:rPr>
-      </w:pPr>
-    </w:p>
-    <w:p>
-      <w:pPr>
-        <w:ind w:firstLine="0"/>
-        <w:rPr>
-          <w:rFonts w:ascii="Arial Narrow" w:hAnsi="Arial Narrow"/>
-          <w:sz w:val="28"/>
-        </w:rPr>
-      </w:pPr>
-    </w:p>
-    <w:p>
-      <w:pPr>
-        <w:ind w:firstLine="0"/>
-        <w:rPr>
-          <w:rFonts w:ascii="Arial Narrow" w:hAnsi="Arial Narrow"/>
-          <w:sz w:val="28"/>
-        </w:rPr>
-      </w:pPr>
-    </w:p>
-    <w:p>
-      <w:pPr>
-        <w:ind w:firstLine="0"/>
-        <w:rPr>
-          <w:rFonts w:ascii="Arial Narrow" w:hAnsi="Arial Narrow"/>
-          <w:sz w:val="28"/>
-        </w:rPr>
-      </w:pPr>
-    </w:p>
-    <w:p>
-      <w:pPr>
-        <w:ind w:firstLine="0"/>
-        <w:rPr>
-          <w:rFonts w:ascii="Arial Narrow" w:hAnsi="Arial Narrow"/>
-          <w:sz w:val="28"/>
-        </w:rPr>
-      </w:pPr>
-    </w:p>
-    <w:p>
-      <w:pPr>
-        <w:ind w:firstLine="0"/>
-        <w:rPr>
-          <w:rFonts w:ascii="Arial Narrow" w:hAnsi="Arial Narrow"/>
-          <w:sz w:val="28"/>
-        </w:rPr>
-      </w:pPr>
-    </w:p>
-    <w:p>
-      <w:pPr>
-        <w:ind w:firstLine="0"/>
-        <w:rPr>
-          <w:rFonts w:ascii="Arial Narrow" w:hAnsi="Arial Narrow"/>
-          <w:sz w:val="28"/>
-        </w:rPr>
-      </w:pPr>
-    </w:p>
-    <w:p>
-      <w:pPr>
-        <w:ind w:firstLine="0"/>
-        <w:rPr>
-          <w:rFonts w:ascii="Arial Narrow" w:hAnsi="Arial Narrow"/>
-          <w:sz w:val="28"/>
-        </w:rPr>
-      </w:pPr>
-    </w:p>
-    <w:p>
-      <w:pPr>
-        <w:ind w:firstLine="0"/>
-        <w:rPr>
-          <w:rFonts w:ascii="Arial Narrow" w:hAnsi="Arial Narrow"/>
-          <w:sz w:val="28"/>
-        </w:rPr>
-      </w:pPr>
-    </w:p>
-    <w:p>
-      <w:pPr>
-        <w:ind w:firstLine="0"/>
-        <w:rPr>
-          <w:rFonts w:ascii="Arial Narrow" w:hAnsi="Arial Narrow"/>
-          <w:sz w:val="28"/>
-        </w:rPr>
-      </w:pPr>
-    </w:p>
-    <w:p>
-      <w:pPr>
-        <w:ind w:firstLine="0"/>
-        <w:rPr>
-          <w:rFonts w:ascii="Arial Narrow" w:hAnsi="Arial Narrow"/>
-          <w:sz w:val="28"/>
-        </w:rPr>
-      </w:pPr>
-    </w:p>
-    <w:p>
-      <w:pPr>
-        <w:ind w:firstLine="0"/>
-        <w:rPr>
-          <w:rFonts w:ascii="Arial Narrow" w:hAnsi="Arial Narrow"/>
-          <w:sz w:val="28"/>
-        </w:rPr>
-      </w:pPr>
-    </w:p>
-    <w:p>
-      <w:pPr>
-        <w:ind w:firstLine="0"/>
-        <w:rPr>
-          <w:rFonts w:ascii="Arial Narrow" w:hAnsi="Arial Narrow"/>
-          <w:sz w:val="28"/>
-        </w:rPr>
-      </w:pPr>
-    </w:p>
-    <w:p>
-      <w:pPr>
-        <w:ind w:firstLine="0"/>
-        <w:rPr>
-          <w:rFonts w:ascii="Arial Narrow" w:hAnsi="Arial Narrow"/>
-          <w:sz w:val="28"/>
-        </w:rPr>
-      </w:pPr>
-    </w:p>
-    <w:p>
-      <w:pPr>
-        <w:ind w:firstLine="0"/>
-        <w:rPr>
-          <w:rFonts w:ascii="Arial Narrow" w:hAnsi="Arial Narrow"/>
-          <w:sz w:val="28"/>
-        </w:rPr>
-      </w:pPr>
-    </w:p>
-    <w:p>
-      <w:pPr>
-        <w:ind w:firstLine="0"/>
-        <w:jc w:val="center"/>
-        <w:rPr>
-          <w:rFonts w:ascii="Arial Narrow" w:hAnsi="Arial Narrow"/>
-          <w:b/>
-          <w:bCs/>
-          <w:sz w:val="24"/>
-          <w:szCs w:val="24"/>
-        </w:rPr>
-      </w:pPr>
-      <w:r>
-        <w:rPr>
-          <w:rFonts w:ascii="Arial Narrow" w:hAnsi="Arial Narrow"/>
-          <w:b/>
-          <w:bCs/>
-          <w:sz w:val="24"/>
-          <w:szCs w:val="24"/>
-        </w:rPr>
-        <w:lastRenderedPageBreak/>
-        <w:t>Tabla de revisiones</w:t>
-      </w:r>
-    </w:p>
-    <w:tbl>
-      <w:tblPr>
-        <w:tblStyle w:val="Tablaconcuadrcula"/>
-        <w:tblW w:w="8784" w:type="dxa"/>
-        <w:tblLook w:val="04A0" w:firstRow="1" w:lastRow="0" w:firstColumn="1" w:lastColumn="0" w:noHBand="0" w:noVBand="1"/>
-      </w:tblPr>
-      <w:tblGrid>
-        <w:gridCol w:w="1271"/>
-        <w:gridCol w:w="1276"/>
-        <w:gridCol w:w="6237"/>
-      </w:tblGrid>
-      <w:tr>
-        <w:tc>
-          <w:tcPr>
-            <w:tcW w:w="1271" w:type="dxa"/>
-            <w:shd w:val="clear" w:color="auto" w:fill="D9D9D9" w:themeFill="background1" w:themeFillShade="D9"/>
-          </w:tcPr>
-          <w:p>
-            <w:pPr>
-              <w:ind w:firstLine="0"/>
-              <w:jc w:val="center"/>
-              <w:rPr>
-                <w:rFonts w:ascii="Arial Narrow" w:hAnsi="Arial Narrow"/>
-                <w:b/>
-                <w:sz w:val="24"/>
-                <w:szCs w:val="24"/>
-              </w:rPr>
-            </w:pPr>
-            <w:r>
-              <w:rPr>
-                <w:rFonts w:ascii="Arial Narrow" w:hAnsi="Arial Narrow"/>
-                <w:b/>
-                <w:sz w:val="24"/>
-                <w:szCs w:val="24"/>
-              </w:rPr>
-              <w:t>Número de revisión</w:t>
-            </w:r>
-          </w:p>
-        </w:tc>
-        <w:tc>
-          <w:tcPr>
-            <w:tcW w:w="1276" w:type="dxa"/>
-            <w:shd w:val="clear" w:color="auto" w:fill="D9D9D9" w:themeFill="background1" w:themeFillShade="D9"/>
-          </w:tcPr>
-          <w:p>
-            <w:pPr>
-              <w:ind w:firstLine="0"/>
-              <w:jc w:val="center"/>
-              <w:rPr>
-                <w:rFonts w:ascii="Arial Narrow" w:hAnsi="Arial Narrow"/>
-                <w:b/>
-                <w:sz w:val="24"/>
-                <w:szCs w:val="24"/>
-              </w:rPr>
-            </w:pPr>
-            <w:r>
-              <w:rPr>
-                <w:rFonts w:ascii="Arial Narrow" w:hAnsi="Arial Narrow"/>
-                <w:b/>
-                <w:sz w:val="24"/>
-                <w:szCs w:val="24"/>
-              </w:rPr>
-              <w:t>Fecha</w:t>
-            </w:r>
-          </w:p>
-        </w:tc>
-        <w:tc>
-          <w:tcPr>
-            <w:tcW w:w="6237" w:type="dxa"/>
-            <w:shd w:val="clear" w:color="auto" w:fill="D9D9D9" w:themeFill="background1" w:themeFillShade="D9"/>
-          </w:tcPr>
-          <w:p>
-            <w:pPr>
-              <w:ind w:firstLine="0"/>
-              <w:jc w:val="center"/>
-              <w:rPr>
-                <w:rFonts w:ascii="Arial Narrow" w:hAnsi="Arial Narrow"/>
-                <w:b/>
-                <w:sz w:val="24"/>
-                <w:szCs w:val="24"/>
-              </w:rPr>
-            </w:pPr>
-            <w:r>
-              <w:rPr>
-                <w:rFonts w:ascii="Arial Narrow" w:hAnsi="Arial Narrow"/>
-                <w:b/>
-                <w:sz w:val="24"/>
-                <w:szCs w:val="24"/>
-              </w:rPr>
-              <w:t>Descripción</w:t>
-            </w:r>
-          </w:p>
-        </w:tc>
-      </w:tr>
-      <w:tr>
-        <w:tc>
-          <w:tcPr>
-            <w:tcW w:w="1271" w:type="dxa"/>
-          </w:tcPr>
-          <w:p>
-            <w:pPr>
-              <w:ind w:firstLine="0"/>
-              <w:jc w:val="center"/>
-              <w:rPr>
-                <w:rFonts w:ascii="Arial Narrow" w:hAnsi="Arial Narrow"/>
-                <w:sz w:val="24"/>
-                <w:szCs w:val="24"/>
-              </w:rPr>
-            </w:pPr>
-            <w:r>
-              <w:rPr>
-                <w:rFonts w:ascii="Arial Narrow" w:hAnsi="Arial Narrow"/>
-                <w:sz w:val="24"/>
-                <w:szCs w:val="24"/>
-              </w:rPr>
-              <w:t>1</w:t>
-            </w:r>
-          </w:p>
-        </w:tc>
-        <w:tc>
-          <w:tcPr>
-            <w:tcW w:w="1276" w:type="dxa"/>
-          </w:tcPr>
-          <w:p>
-            <w:pPr>
-              <w:ind w:firstLine="0"/>
-              <w:jc w:val="center"/>
-              <w:rPr>
-                <w:rFonts w:ascii="Arial Narrow" w:hAnsi="Arial Narrow"/>
-                <w:sz w:val="24"/>
-                <w:szCs w:val="24"/>
-              </w:rPr>
-            </w:pPr>
-            <w:r>
-              <w:rPr>
-                <w:rFonts w:ascii="Arial Narrow" w:hAnsi="Arial Narrow"/>
-                <w:sz w:val="24"/>
-                <w:szCs w:val="24"/>
-              </w:rPr>
-              <w:t>1</w:t>
-            </w:r>
-            <w:r>
-              <w:rPr>
-                <w:rFonts w:ascii="Arial Narrow" w:hAnsi="Arial Narrow"/>
-                <w:sz w:val="24"/>
-                <w:szCs w:val="24"/>
-              </w:rPr>
-              <w:t>6</w:t>
-            </w:r>
-            <w:r>
-              <w:rPr>
-                <w:rFonts w:ascii="Arial Narrow" w:hAnsi="Arial Narrow"/>
-                <w:sz w:val="24"/>
-                <w:szCs w:val="24"/>
-              </w:rPr>
-              <w:t>/02/2024</w:t>
-            </w:r>
-          </w:p>
-        </w:tc>
-        <w:tc>
-          <w:tcPr>
-            <w:tcW w:w="6237" w:type="dxa"/>
-          </w:tcPr>
-          <w:p>
-            <w:pPr>
-              <w:ind w:firstLine="0"/>
-              <w:jc w:val="center"/>
-              <w:rPr>
-                <w:rFonts w:ascii="Arial Narrow" w:hAnsi="Arial Narrow"/>
-                <w:sz w:val="24"/>
-                <w:szCs w:val="24"/>
-              </w:rPr>
-            </w:pPr>
-            <w:r>
-              <w:rPr>
-                <w:rFonts w:ascii="Arial Narrow" w:hAnsi="Arial Narrow"/>
-                <w:sz w:val="24"/>
-                <w:szCs w:val="24"/>
-              </w:rPr>
-              <w:t>Cambios mínimos (visuales) para que la distribución sea mejor</w:t>
-            </w:r>
-          </w:p>
-        </w:tc>
-      </w:tr>
-      <w:tr>
-        <w:tc>
-          <w:tcPr>
-            <w:tcW w:w="1271" w:type="dxa"/>
-          </w:tcPr>
-          <w:p>
-            <w:pPr>
-              <w:ind w:firstLine="0"/>
-              <w:jc w:val="center"/>
-              <w:rPr>
-                <w:rFonts w:ascii="Arial Narrow" w:hAnsi="Arial Narrow"/>
-                <w:sz w:val="24"/>
-                <w:szCs w:val="24"/>
-              </w:rPr>
-            </w:pPr>
-          </w:p>
-        </w:tc>
-        <w:tc>
-          <w:tcPr>
-            <w:tcW w:w="1276" w:type="dxa"/>
-          </w:tcPr>
-          <w:p>
-            <w:pPr>
-              <w:ind w:firstLine="0"/>
-              <w:jc w:val="center"/>
-              <w:rPr>
-                <w:rFonts w:ascii="Arial Narrow" w:hAnsi="Arial Narrow"/>
-                <w:sz w:val="24"/>
-                <w:szCs w:val="24"/>
-              </w:rPr>
-            </w:pPr>
-          </w:p>
-        </w:tc>
-        <w:tc>
-          <w:tcPr>
-            <w:tcW w:w="6237" w:type="dxa"/>
-          </w:tcPr>
-          <w:p>
-            <w:pPr>
-              <w:ind w:firstLine="0"/>
-              <w:jc w:val="center"/>
-              <w:rPr>
-                <w:rFonts w:ascii="Arial Narrow" w:hAnsi="Arial Narrow"/>
                 <w:sz w:val="24"/>
                 <w:szCs w:val="24"/>
               </w:rPr>
@@ -1776,7 +1379,7 @@
             </w:rPr>
             <w:fldChar w:fldCharType="separate"/>
           </w:r>
-          <w:hyperlink w:anchor="_Toc158999121" w:history="1">
+          <w:hyperlink w:anchor="_Toc159576528" w:history="1">
             <w:r>
               <w:rPr>
                 <w:rStyle w:val="Hipervnculo"/>
@@ -1825,7 +1428,7 @@
                 <w:noProof/>
                 <w:webHidden/>
               </w:rPr>
-              <w:instrText xml:space="preserve"> PAGEREF _Toc158999121 \h </w:instrText>
+              <w:instrText xml:space="preserve"> PAGEREF _Toc159576528 \h </w:instrText>
             </w:r>
             <w:r>
               <w:rPr>
@@ -1868,7 +1471,7 @@
               <w14:ligatures w14:val="standardContextual"/>
             </w:rPr>
           </w:pPr>
-          <w:hyperlink w:anchor="_Toc158999122" w:history="1">
+          <w:hyperlink w:anchor="_Toc159576529" w:history="1">
             <w:r>
               <w:rPr>
                 <w:rStyle w:val="Hipervnculo"/>
@@ -1919,7 +1522,7 @@
                 <w:noProof/>
                 <w:webHidden/>
               </w:rPr>
-              <w:instrText xml:space="preserve"> PAGEREF _Toc158999122 \h </w:instrText>
+              <w:instrText xml:space="preserve"> PAGEREF _Toc159576529 \h </w:instrText>
             </w:r>
             <w:r>
               <w:rPr>
@@ -1962,7 +1565,7 @@
               <w14:ligatures w14:val="standardContextual"/>
             </w:rPr>
           </w:pPr>
-          <w:hyperlink w:anchor="_Toc158999123" w:history="1">
+          <w:hyperlink w:anchor="_Toc159576530" w:history="1">
             <w:r>
               <w:rPr>
                 <w:rStyle w:val="Hipervnculo"/>
@@ -2011,7 +1614,7 @@
                 <w:noProof/>
                 <w:webHidden/>
               </w:rPr>
-              <w:instrText xml:space="preserve"> PAGEREF _Toc158999123 \h </w:instrText>
+              <w:instrText xml:space="preserve"> PAGEREF _Toc159576530 \h </w:instrText>
             </w:r>
             <w:r>
               <w:rPr>
@@ -2054,7 +1657,7 @@
               <w14:ligatures w14:val="standardContextual"/>
             </w:rPr>
           </w:pPr>
-          <w:hyperlink w:anchor="_Toc158999124" w:history="1">
+          <w:hyperlink w:anchor="_Toc159576531" w:history="1">
             <w:r>
               <w:rPr>
                 <w:rStyle w:val="Hipervnculo"/>
@@ -2103,7 +1706,7 @@
                 <w:noProof/>
                 <w:webHidden/>
               </w:rPr>
-              <w:instrText xml:space="preserve"> PAGEREF _Toc158999124 \h </w:instrText>
+              <w:instrText xml:space="preserve"> PAGEREF _Toc159576531 \h </w:instrText>
             </w:r>
             <w:r>
               <w:rPr>
@@ -2149,7 +1752,7 @@
               <w14:ligatures w14:val="standardContextual"/>
             </w:rPr>
           </w:pPr>
-          <w:hyperlink w:anchor="_Toc158999125" w:history="1">
+          <w:hyperlink w:anchor="_Toc159576532" w:history="1">
             <w:r>
               <w:rPr>
                 <w:rStyle w:val="Hipervnculo"/>
@@ -2200,7 +1803,7 @@
                 <w:noProof/>
                 <w:webHidden/>
               </w:rPr>
-              <w:instrText xml:space="preserve"> PAGEREF _Toc158999125 \h </w:instrText>
+              <w:instrText xml:space="preserve"> PAGEREF _Toc159576532 \h </w:instrText>
             </w:r>
             <w:r>
               <w:rPr>
@@ -2246,7 +1849,7 @@
               <w14:ligatures w14:val="standardContextual"/>
             </w:rPr>
           </w:pPr>
-          <w:hyperlink w:anchor="_Toc158999126" w:history="1">
+          <w:hyperlink w:anchor="_Toc159576533" w:history="1">
             <w:r>
               <w:rPr>
                 <w:rStyle w:val="Hipervnculo"/>
@@ -2297,7 +1900,7 @@
                 <w:noProof/>
                 <w:webHidden/>
               </w:rPr>
-              <w:instrText xml:space="preserve"> PAGEREF _Toc158999126 \h </w:instrText>
+              <w:instrText xml:space="preserve"> PAGEREF _Toc159576533 \h </w:instrText>
             </w:r>
             <w:r>
               <w:rPr>
@@ -2343,7 +1946,7 @@
               <w14:ligatures w14:val="standardContextual"/>
             </w:rPr>
           </w:pPr>
-          <w:hyperlink w:anchor="_Toc158999127" w:history="1">
+          <w:hyperlink w:anchor="_Toc159576534" w:history="1">
             <w:r>
               <w:rPr>
                 <w:rStyle w:val="Hipervnculo"/>
@@ -2394,7 +1997,7 @@
                 <w:noProof/>
                 <w:webHidden/>
               </w:rPr>
-              <w:instrText xml:space="preserve"> PAGEREF _Toc158999127 \h </w:instrText>
+              <w:instrText xml:space="preserve"> PAGEREF _Toc159576534 \h </w:instrText>
             </w:r>
             <w:r>
               <w:rPr>
@@ -2437,7 +2040,7 @@
               <w14:ligatures w14:val="standardContextual"/>
             </w:rPr>
           </w:pPr>
-          <w:hyperlink w:anchor="_Toc158999128" w:history="1">
+          <w:hyperlink w:anchor="_Toc159576535" w:history="1">
             <w:r>
               <w:rPr>
                 <w:rStyle w:val="Hipervnculo"/>
@@ -2488,7 +2091,7 @@
                 <w:noProof/>
                 <w:webHidden/>
               </w:rPr>
-              <w:instrText xml:space="preserve"> PAGEREF _Toc158999128 \h </w:instrText>
+              <w:instrText xml:space="preserve"> PAGEREF _Toc159576535 \h </w:instrText>
             </w:r>
             <w:r>
               <w:rPr>
@@ -2534,7 +2137,7 @@
               <w14:ligatures w14:val="standardContextual"/>
             </w:rPr>
           </w:pPr>
-          <w:hyperlink w:anchor="_Toc158999129" w:history="1">
+          <w:hyperlink w:anchor="_Toc159576536" w:history="1">
             <w:r>
               <w:rPr>
                 <w:rStyle w:val="Hipervnculo"/>
@@ -2585,7 +2188,7 @@
                 <w:noProof/>
                 <w:webHidden/>
               </w:rPr>
-              <w:instrText xml:space="preserve"> PAGEREF _Toc158999129 \h </w:instrText>
+              <w:instrText xml:space="preserve"> PAGEREF _Toc159576536 \h </w:instrText>
             </w:r>
             <w:r>
               <w:rPr>
@@ -2631,7 +2234,7 @@
               <w14:ligatures w14:val="standardContextual"/>
             </w:rPr>
           </w:pPr>
-          <w:hyperlink w:anchor="_Toc158999130" w:history="1">
+          <w:hyperlink w:anchor="_Toc159576537" w:history="1">
             <w:r>
               <w:rPr>
                 <w:rStyle w:val="Hipervnculo"/>
@@ -2682,7 +2285,7 @@
                 <w:noProof/>
                 <w:webHidden/>
               </w:rPr>
-              <w:instrText xml:space="preserve"> PAGEREF _Toc158999130 \h </w:instrText>
+              <w:instrText xml:space="preserve"> PAGEREF _Toc159576537 \h </w:instrText>
             </w:r>
             <w:r>
               <w:rPr>
@@ -2702,7 +2305,7 @@
                 <w:noProof/>
                 <w:webHidden/>
               </w:rPr>
-              <w:t>8</w:t>
+              <w:t>7</w:t>
             </w:r>
             <w:r>
               <w:rPr>
@@ -2728,7 +2331,7 @@
               <w14:ligatures w14:val="standardContextual"/>
             </w:rPr>
           </w:pPr>
-          <w:hyperlink w:anchor="_Toc158999131" w:history="1">
+          <w:hyperlink w:anchor="_Toc159576538" w:history="1">
             <w:r>
               <w:rPr>
                 <w:rStyle w:val="Hipervnculo"/>
@@ -2779,7 +2382,7 @@
                 <w:noProof/>
                 <w:webHidden/>
               </w:rPr>
-              <w:instrText xml:space="preserve"> PAGEREF _Toc158999131 \h </w:instrText>
+              <w:instrText xml:space="preserve"> PAGEREF _Toc159576538 \h </w:instrText>
             </w:r>
             <w:r>
               <w:rPr>
@@ -2822,7 +2425,7 @@
               <w14:ligatures w14:val="standardContextual"/>
             </w:rPr>
           </w:pPr>
-          <w:hyperlink w:anchor="_Toc158999132" w:history="1">
+          <w:hyperlink w:anchor="_Toc159576539" w:history="1">
             <w:r>
               <w:rPr>
                 <w:rStyle w:val="Hipervnculo"/>
@@ -2871,7 +2474,7 @@
                 <w:noProof/>
                 <w:webHidden/>
               </w:rPr>
-              <w:instrText xml:space="preserve"> PAGEREF _Toc158999132 \h </w:instrText>
+              <w:instrText xml:space="preserve"> PAGEREF _Toc159576539 \h </w:instrText>
             </w:r>
             <w:r>
               <w:rPr>
@@ -2891,7 +2494,7 @@
                 <w:noProof/>
                 <w:webHidden/>
               </w:rPr>
-              <w:t>9</w:t>
+              <w:t>8</w:t>
             </w:r>
             <w:r>
               <w:rPr>
@@ -2914,7 +2517,7 @@
               <w14:ligatures w14:val="standardContextual"/>
             </w:rPr>
           </w:pPr>
-          <w:hyperlink w:anchor="_Toc158999133" w:history="1">
+          <w:hyperlink w:anchor="_Toc159576540" w:history="1">
             <w:r>
               <w:rPr>
                 <w:rStyle w:val="Hipervnculo"/>
@@ -2943,7 +2546,7 @@
                 <w:noProof/>
                 <w:webHidden/>
               </w:rPr>
-              <w:instrText xml:space="preserve"> PAGEREF _Toc158999133 \h </w:instrText>
+              <w:instrText xml:space="preserve"> PAGEREF _Toc159576540 \h </w:instrText>
             </w:r>
             <w:r>
               <w:rPr>
@@ -3116,7 +2719,7 @@
           <w:szCs w:val="24"/>
         </w:rPr>
       </w:pPr>
-      <w:bookmarkStart w:id="0" w:name="_Toc158999121"/>
+      <w:bookmarkStart w:id="0" w:name="_Toc159576528"/>
       <w:r>
         <w:rPr>
           <w:rFonts w:ascii="Arial Narrow" w:hAnsi="Arial Narrow"/>
@@ -3167,7 +2770,7 @@
           <w:bCs/>
         </w:rPr>
       </w:pPr>
-      <w:bookmarkStart w:id="1" w:name="_Toc158999122"/>
+      <w:bookmarkStart w:id="1" w:name="_Toc159576529"/>
       <w:r>
         <w:rPr>
           <w:rFonts w:ascii="Arial Narrow" w:hAnsi="Arial Narrow"/>
@@ -3336,7 +2939,7 @@
           <w:szCs w:val="24"/>
         </w:rPr>
       </w:pPr>
-      <w:bookmarkStart w:id="2" w:name="_Toc158999123"/>
+      <w:bookmarkStart w:id="2" w:name="_Toc159576530"/>
       <w:r>
         <w:rPr>
           <w:rFonts w:ascii="Arial Narrow" w:hAnsi="Arial Narrow"/>
@@ -3363,7 +2966,7 @@
           <w:szCs w:val="24"/>
         </w:rPr>
       </w:pPr>
-      <w:bookmarkStart w:id="3" w:name="_Toc158999124"/>
+      <w:bookmarkStart w:id="3" w:name="_Toc159576531"/>
       <w:r>
         <w:rPr>
           <w:rFonts w:ascii="Arial Narrow" w:hAnsi="Arial Narrow"/>
@@ -3389,7 +2992,7 @@
           <w:bCs/>
         </w:rPr>
       </w:pPr>
-      <w:bookmarkStart w:id="4" w:name="_Toc158999125"/>
+      <w:bookmarkStart w:id="4" w:name="_Toc159576532"/>
       <w:r>
         <w:rPr>
           <w:rFonts w:ascii="Arial Narrow" w:hAnsi="Arial Narrow"/>
@@ -3744,15 +3347,7 @@
           <w:iCs/>
           <w:lang w:val="en-US"/>
         </w:rPr>
-        <w:t xml:space="preserve"> denotes your name/s.</w:t>
-      </w:r>
-      <w:r>
-        <w:rPr>
-          <w:i/>
-          <w:iCs/>
-          <w:lang w:val="en-US"/>
-        </w:rPr>
-        <w:t>”</w:t>
+        <w:t xml:space="preserve"> denotes your name/s.”</w:t>
       </w:r>
     </w:p>
     <w:p>
@@ -3782,7 +3377,13 @@
         <w:t>asignado</w:t>
       </w:r>
       <w:r>
-        <w:t>: Jaime Linares Barrera (desarrollador, tester, analista).</w:t>
+        <w:t>: Jaime Linares Barrera (desarrollador, tester, analista</w:t>
+      </w:r>
+      <w:r>
+        <w:t>, operario</w:t>
+      </w:r>
+      <w:r>
+        <w:t>).</w:t>
       </w:r>
     </w:p>
     <w:p>
@@ -3893,10 +3494,7 @@
         <w:t>Título</w:t>
       </w:r>
       <w:r>
-        <w:t>: Task I1-</w:t>
-      </w:r>
-      <w:r>
-        <w:t>11</w:t>
+        <w:t>: Task I1-11</w:t>
       </w:r>
     </w:p>
     <w:p>
@@ -3962,7 +3560,13 @@
         <w:t>asignado</w:t>
       </w:r>
       <w:r>
-        <w:t>: Jaime Linares Barrera (desarrollador, tester, analista).</w:t>
+        <w:t>: Jaime Linares Barrera (desarrollador, tester, analista</w:t>
+      </w:r>
+      <w:r>
+        <w:t>, operario</w:t>
+      </w:r>
+      <w:r>
+        <w:t>).</w:t>
       </w:r>
     </w:p>
     <w:p>
@@ -3982,13 +3586,7 @@
         <w:t>Rol/Roles</w:t>
       </w:r>
       <w:r>
-        <w:t xml:space="preserve">: </w:t>
-      </w:r>
-      <w:r>
-        <w:t>Analista</w:t>
-      </w:r>
-      <w:r>
-        <w:t>.</w:t>
+        <w:t>: Analista.</w:t>
       </w:r>
     </w:p>
     <w:p>
@@ -4008,13 +3606,7 @@
         <w:t>Tiempo previsto</w:t>
       </w:r>
       <w:r>
-        <w:t>: 1</w:t>
-      </w:r>
-      <w:r>
-        <w:t>5</w:t>
-      </w:r>
-      <w:r>
-        <w:t xml:space="preserve"> minutos.</w:t>
+        <w:t>: 15 minutos.</w:t>
       </w:r>
     </w:p>
     <w:p>
@@ -4034,13 +3626,7 @@
         <w:t>Tiempo real</w:t>
       </w:r>
       <w:r>
-        <w:t>: 1</w:t>
-      </w:r>
-      <w:r>
-        <w:t>0</w:t>
-      </w:r>
-      <w:r>
-        <w:t xml:space="preserve"> minutos.</w:t>
+        <w:t>: 10 minutos.</w:t>
       </w:r>
     </w:p>
     <w:p>
@@ -4091,10 +3677,7 @@
         <w:t>Título</w:t>
       </w:r>
       <w:r>
-        <w:t>: Task I1-</w:t>
-      </w:r>
-      <w:r>
-        <w:t>12</w:t>
+        <w:t>: Task I1-12</w:t>
       </w:r>
     </w:p>
     <w:p>
@@ -4166,7 +3749,13 @@
         <w:t>asignado</w:t>
       </w:r>
       <w:r>
-        <w:t>: Jaime Linares Barrera (desarrollador, tester, analista).</w:t>
+        <w:t>: Jaime Linares Barrera (desarrollador, tester, analista</w:t>
+      </w:r>
+      <w:r>
+        <w:t>, operario</w:t>
+      </w:r>
+      <w:r>
+        <w:t>).</w:t>
       </w:r>
     </w:p>
     <w:p>
@@ -4356,7 +3945,13 @@
         <w:t>asignado</w:t>
       </w:r>
       <w:r>
-        <w:t>: Jaime Linares Barrera (desarrollador, tester, analista).</w:t>
+        <w:t>: Jaime Linares Barrera (desarrollador, tester, analista</w:t>
+      </w:r>
+      <w:r>
+        <w:t>, operario</w:t>
+      </w:r>
+      <w:r>
+        <w:t>).</w:t>
       </w:r>
     </w:p>
     <w:p>
@@ -4549,7 +4144,13 @@
         <w:t>asignado</w:t>
       </w:r>
       <w:r>
-        <w:t>: Jaime Linares Barrera (desarrollador, tester, analista).</w:t>
+        <w:t>: Jaime Linares Barrera (desarrollador, tester, analista</w:t>
+      </w:r>
+      <w:r>
+        <w:t>, operario</w:t>
+      </w:r>
+      <w:r>
+        <w:t>).</w:t>
       </w:r>
     </w:p>
     <w:p>
@@ -4736,7 +4337,13 @@
         <w:t>asignado</w:t>
       </w:r>
       <w:r>
-        <w:t>: Jaime Linares Barrera (desarrollador, tester, analista).</w:t>
+        <w:t>: Jaime Linares Barrera (desarrollador, tester, analista</w:t>
+      </w:r>
+      <w:r>
+        <w:t>, operario</w:t>
+      </w:r>
+      <w:r>
+        <w:t>).</w:t>
       </w:r>
     </w:p>
     <w:p>
@@ -4844,7 +4451,7 @@
         </w:rPr>
         <w:t xml:space="preserve"> </w:t>
       </w:r>
-      <w:bookmarkStart w:id="5" w:name="_Toc158999126"/>
+      <w:bookmarkStart w:id="5" w:name="_Toc159576533"/>
       <w:r>
         <w:rPr>
           <w:rFonts w:ascii="Arial Narrow" w:hAnsi="Arial Narrow"/>
@@ -4873,31 +4480,7 @@
         </w:numPr>
       </w:pPr>
       <w:r>
-        <w:t>El manager crea la tarea, asigna a la persona o las personas responsables y la coloca</w:t>
-      </w:r>
-      <w:r>
-        <w:t xml:space="preserve"> </w:t>
-      </w:r>
-      <w:r>
-        <w:t xml:space="preserve">en </w:t>
-      </w:r>
-      <w:r>
-        <w:t>“</w:t>
-      </w:r>
-      <w:r>
-        <w:t>To</w:t>
-      </w:r>
-      <w:r>
-        <w:t>D</w:t>
-      </w:r>
-      <w:r>
-        <w:t>o</w:t>
-      </w:r>
-      <w:r>
-        <w:t>”</w:t>
-      </w:r>
-      <w:r>
-        <w:t>.</w:t>
+        <w:t>El manager crea la tarea, asigna a la persona o las personas responsables y la coloca en “ToDo”.</w:t>
       </w:r>
     </w:p>
     <w:p>
@@ -5405,7 +4988,7 @@
         <w:lastRenderedPageBreak/>
         <w:t xml:space="preserve"> </w:t>
       </w:r>
-      <w:bookmarkStart w:id="6" w:name="_Toc158999127"/>
+      <w:bookmarkStart w:id="6" w:name="_Toc159576534"/>
       <w:r>
         <w:rPr>
           <w:rFonts w:ascii="Arial Narrow" w:hAnsi="Arial Narrow"/>
@@ -6289,7 +5872,7 @@
           <w:bCs/>
         </w:rPr>
       </w:pPr>
-      <w:bookmarkStart w:id="7" w:name="_Toc158999128"/>
+      <w:bookmarkStart w:id="7" w:name="_Toc159576535"/>
       <w:r>
         <w:rPr>
           <w:rFonts w:ascii="Arial Narrow" w:hAnsi="Arial Narrow"/>
@@ -6315,7 +5898,7 @@
           <w:bCs/>
         </w:rPr>
       </w:pPr>
-      <w:bookmarkStart w:id="8" w:name="_Toc158999129"/>
+      <w:bookmarkStart w:id="8" w:name="_Toc159576536"/>
       <w:r>
         <w:rPr>
           <w:rFonts w:ascii="Arial Narrow" w:hAnsi="Arial Narrow"/>
@@ -6342,7 +5925,10 @@
         <w:t>S</w:t>
       </w:r>
       <w:r>
-        <w:t xml:space="preserve">e evaluará el rendimiento mediante 4 estándares, asistencia a clase, asistencia a reuniones de grupo, completitud de tareas asignadas y ayuda a otros componentes del grupo. </w:t>
+        <w:t xml:space="preserve">e evaluará el rendimiento mediante </w:t>
+      </w:r>
+      <w:r>
+        <w:t>un único estándar, número de requisitos terminados satisfactoriamente frente número de requisitos obligatorios asignados.</w:t>
       </w:r>
     </w:p>
     <w:p>
@@ -6350,69 +5936,6 @@
         <w:ind w:firstLine="0"/>
       </w:pPr>
       <w:r>
-        <w:t xml:space="preserve">Para que se considere satisfactorio cada uno de los estándares, los miembros del grupo deberán cumplir en cada uno lo siguiente: </w:t>
-      </w:r>
-    </w:p>
-    <w:p>
-      <w:pPr>
-        <w:pStyle w:val="Prrafodelista"/>
-        <w:numPr>
-          <w:ilvl w:val="0"/>
-          <w:numId w:val="47"/>
-        </w:numPr>
-      </w:pPr>
-      <w:r>
-        <w:t>Asistencia a clase: se considerará rendimiento satisfactorio si se asiste a un mínimo del 75% de las clases, por el contrario, se considerará rendimiento deficiente.</w:t>
-      </w:r>
-    </w:p>
-    <w:p>
-      <w:pPr>
-        <w:pStyle w:val="Prrafodelista"/>
-        <w:numPr>
-          <w:ilvl w:val="0"/>
-          <w:numId w:val="47"/>
-        </w:numPr>
-      </w:pPr>
-      <w:r>
-        <w:t xml:space="preserve">Asistencia a reuniones de grupo: se considerará satisfactorio si se asiste a todas las reuniones de grupo, exceptuando las faltas por motivo justificado. Si se falta a </w:t>
-      </w:r>
-      <w:r>
-        <w:t>más</w:t>
-      </w:r>
-      <w:r>
-        <w:t xml:space="preserve"> de dos reuniones por motivo no justificable se calificará como deficiente.</w:t>
-      </w:r>
-    </w:p>
-    <w:p>
-      <w:pPr>
-        <w:pStyle w:val="Prrafodelista"/>
-        <w:numPr>
-          <w:ilvl w:val="0"/>
-          <w:numId w:val="47"/>
-        </w:numPr>
-      </w:pPr>
-      <w:r>
-        <w:t>Completitud de tareas: completar todas las tareas asignadas será calificado como rendimiento satisfactorio, si no se completan todas antes de la finalización del sprint, el rendimiento será calificado como deficiente.</w:t>
-      </w:r>
-    </w:p>
-    <w:p>
-      <w:pPr>
-        <w:pStyle w:val="Prrafodelista"/>
-        <w:numPr>
-          <w:ilvl w:val="0"/>
-          <w:numId w:val="47"/>
-        </w:numPr>
-      </w:pPr>
-      <w:r>
-        <w:t>Ayuda a otros compañeros: si se proporciona ayuda y apoyo activo a otros miembros del grupo cuando sea necesario, se calificará como satisfactorio. Si esto no ocurriese se calificaría como deficiente.</w:t>
-      </w:r>
-    </w:p>
-    <w:p>
-      <w:pPr>
-        <w:ind w:firstLine="0"/>
-      </w:pPr>
-      <w:r>
-        <w:lastRenderedPageBreak/>
         <w:t>Con estas premisas en mente, realizamos una tabla para visualizar el rendimiento y progreso de este Sprint.</w:t>
       </w:r>
     </w:p>
@@ -6570,7 +6093,7 @@
               <w:jc w:val="center"/>
             </w:pPr>
             <w:r>
-              <w:t>4/4</w:t>
+              <w:t>6/4</w:t>
             </w:r>
           </w:p>
         </w:tc>
@@ -6632,7 +6155,7 @@
           <w:bCs/>
         </w:rPr>
       </w:pPr>
-      <w:bookmarkStart w:id="9" w:name="_Toc158999130"/>
+      <w:bookmarkStart w:id="9" w:name="_Toc159576537"/>
       <w:r>
         <w:rPr>
           <w:rFonts w:ascii="Arial Narrow" w:hAnsi="Arial Narrow"/>
@@ -6675,13 +6198,14 @@
           <w:bCs/>
         </w:rPr>
       </w:pPr>
-      <w:bookmarkStart w:id="10" w:name="_Toc158999131"/>
+      <w:bookmarkStart w:id="10" w:name="_Toc159576538"/>
       <w:r>
         <w:rPr>
           <w:rFonts w:ascii="Arial Narrow" w:hAnsi="Arial Narrow"/>
           <w:b/>
           <w:bCs/>
         </w:rPr>
+        <w:lastRenderedPageBreak/>
         <w:t>Coste real</w:t>
       </w:r>
       <w:bookmarkEnd w:id="10"/>
@@ -6858,14 +6382,7 @@
                 <w:rFonts w:cs="Arial"/>
                 <w:szCs w:val="20"/>
               </w:rPr>
-              <w:t>4</w:t>
-            </w:r>
-            <w:r>
-              <w:rPr>
-                <w:rFonts w:cs="Arial"/>
-                <w:szCs w:val="20"/>
-              </w:rPr>
-              <w:t>2</w:t>
+              <w:t>42</w:t>
             </w:r>
             <w:r>
               <w:rPr>
@@ -7049,21 +6566,7 @@
                 <w:rFonts w:cs="Arial"/>
                 <w:szCs w:val="20"/>
               </w:rPr>
-              <w:t>1</w:t>
-            </w:r>
-            <w:r>
-              <w:rPr>
-                <w:rFonts w:cs="Arial"/>
-                <w:szCs w:val="20"/>
-              </w:rPr>
-              <w:t>0</w:t>
-            </w:r>
-            <w:r>
-              <w:rPr>
-                <w:rFonts w:cs="Arial"/>
-                <w:szCs w:val="20"/>
-              </w:rPr>
-              <w:t>’</w:t>
+              <w:t>10’</w:t>
             </w:r>
           </w:p>
         </w:tc>
@@ -7609,42 +7112,6 @@
     </w:p>
     <w:p>
       <w:pPr>
-        <w:ind w:firstLine="0"/>
-        <w:rPr>
-          <w:sz w:val="16"/>
-          <w:szCs w:val="16"/>
-        </w:rPr>
-      </w:pPr>
-    </w:p>
-    <w:p>
-      <w:pPr>
-        <w:ind w:firstLine="0"/>
-        <w:rPr>
-          <w:sz w:val="16"/>
-          <w:szCs w:val="16"/>
-        </w:rPr>
-      </w:pPr>
-    </w:p>
-    <w:p>
-      <w:pPr>
-        <w:ind w:firstLine="0"/>
-        <w:rPr>
-          <w:sz w:val="16"/>
-          <w:szCs w:val="16"/>
-        </w:rPr>
-      </w:pPr>
-    </w:p>
-    <w:p>
-      <w:pPr>
-        <w:ind w:firstLine="0"/>
-        <w:rPr>
-          <w:sz w:val="16"/>
-          <w:szCs w:val="16"/>
-        </w:rPr>
-      </w:pPr>
-    </w:p>
-    <w:p>
-      <w:pPr>
         <w:pStyle w:val="Ttulo1"/>
         <w:numPr>
           <w:ilvl w:val="0"/>
@@ -7658,14 +7125,13 @@
           <w:szCs w:val="24"/>
         </w:rPr>
       </w:pPr>
-      <w:bookmarkStart w:id="11" w:name="_Toc158999132"/>
+      <w:bookmarkStart w:id="11" w:name="_Toc159576539"/>
       <w:r>
         <w:rPr>
           <w:rFonts w:ascii="Arial Narrow" w:hAnsi="Arial Narrow"/>
           <w:b/>
           <w:szCs w:val="24"/>
         </w:rPr>
-        <w:lastRenderedPageBreak/>
         <w:t>Conclusio</w:t>
       </w:r>
       <w:r>
@@ -7818,22 +7284,6 @@
     </w:p>
     <w:p>
       <w:pPr>
-        <w:ind w:firstLine="0"/>
-        <w:rPr>
-          <w:rFonts w:cs="Arial"/>
-        </w:rPr>
-      </w:pPr>
-    </w:p>
-    <w:p>
-      <w:pPr>
-        <w:ind w:firstLine="0"/>
-        <w:rPr>
-          <w:rFonts w:cs="Arial"/>
-        </w:rPr>
-      </w:pPr>
-    </w:p>
-    <w:p>
-      <w:pPr>
         <w:pStyle w:val="Ttulo1"/>
         <w:spacing w:after="160"/>
         <w:rPr>
@@ -7841,22 +7291,13 @@
           <w:b/>
         </w:rPr>
       </w:pPr>
-    </w:p>
-    <w:p>
-      <w:pPr>
-        <w:pStyle w:val="Ttulo1"/>
-        <w:spacing w:after="160"/>
+      <w:bookmarkStart w:id="12" w:name="_Toc159576540"/>
+      <w:r>
         <w:rPr>
           <w:rFonts w:ascii="Arial Narrow" w:hAnsi="Arial Narrow"/>
           <w:b/>
         </w:rPr>
-      </w:pPr>
-      <w:bookmarkStart w:id="12" w:name="_Toc158999133"/>
-      <w:r>
-        <w:rPr>
-          <w:rFonts w:ascii="Arial Narrow" w:hAnsi="Arial Narrow"/>
-          <w:b/>
-        </w:rPr>
+        <w:lastRenderedPageBreak/>
         <w:t>Bibliografía</w:t>
       </w:r>
       <w:bookmarkEnd w:id="12"/>

--- a/reports/Deliverable 1/Student #1/Planning and progress report - Student #1 - Jaime Linares.docx
+++ b/reports/Deliverable 1/Student #1/Planning and progress report - Student #1 - Jaime Linares.docx
@@ -992,31 +992,7 @@
                 <w:sz w:val="24"/>
                 <w:szCs w:val="24"/>
               </w:rPr>
-              <w:t xml:space="preserve">Cambios mínimos (visuales) para que </w:t>
-            </w:r>
-            <w:r>
-              <w:rPr>
-                <w:rFonts w:ascii="Arial Narrow" w:hAnsi="Arial Narrow"/>
-                <w:sz w:val="24"/>
-                <w:szCs w:val="24"/>
-              </w:rPr>
-              <w:t>el documento</w:t>
-            </w:r>
-            <w:r>
-              <w:rPr>
-                <w:rFonts w:ascii="Arial Narrow" w:hAnsi="Arial Narrow"/>
-                <w:sz w:val="24"/>
-                <w:szCs w:val="24"/>
-              </w:rPr>
-              <w:t xml:space="preserve"> sea </w:t>
-            </w:r>
-            <w:r>
-              <w:rPr>
-                <w:rFonts w:ascii="Arial Narrow" w:hAnsi="Arial Narrow"/>
-                <w:sz w:val="24"/>
-                <w:szCs w:val="24"/>
-              </w:rPr>
-              <w:t>más legible</w:t>
+              <w:t>Cambios mínimos (visuales) para que el documento sea más legible</w:t>
             </w:r>
           </w:p>
         </w:tc>
@@ -1379,7 +1355,7 @@
             </w:rPr>
             <w:fldChar w:fldCharType="separate"/>
           </w:r>
-          <w:hyperlink w:anchor="_Toc159576528" w:history="1">
+          <w:hyperlink w:anchor="_Toc159612592" w:history="1">
             <w:r>
               <w:rPr>
                 <w:rStyle w:val="Hipervnculo"/>
@@ -1428,7 +1404,7 @@
                 <w:noProof/>
                 <w:webHidden/>
               </w:rPr>
-              <w:instrText xml:space="preserve"> PAGEREF _Toc159576528 \h </w:instrText>
+              <w:instrText xml:space="preserve"> PAGEREF _Toc159612592 \h </w:instrText>
             </w:r>
             <w:r>
               <w:rPr>
@@ -1471,7 +1447,7 @@
               <w14:ligatures w14:val="standardContextual"/>
             </w:rPr>
           </w:pPr>
-          <w:hyperlink w:anchor="_Toc159576529" w:history="1">
+          <w:hyperlink w:anchor="_Toc159612593" w:history="1">
             <w:r>
               <w:rPr>
                 <w:rStyle w:val="Hipervnculo"/>
@@ -1522,7 +1498,7 @@
                 <w:noProof/>
                 <w:webHidden/>
               </w:rPr>
-              <w:instrText xml:space="preserve"> PAGEREF _Toc159576529 \h </w:instrText>
+              <w:instrText xml:space="preserve"> PAGEREF _Toc159612593 \h </w:instrText>
             </w:r>
             <w:r>
               <w:rPr>
@@ -1565,7 +1541,7 @@
               <w14:ligatures w14:val="standardContextual"/>
             </w:rPr>
           </w:pPr>
-          <w:hyperlink w:anchor="_Toc159576530" w:history="1">
+          <w:hyperlink w:anchor="_Toc159612594" w:history="1">
             <w:r>
               <w:rPr>
                 <w:rStyle w:val="Hipervnculo"/>
@@ -1614,7 +1590,7 @@
                 <w:noProof/>
                 <w:webHidden/>
               </w:rPr>
-              <w:instrText xml:space="preserve"> PAGEREF _Toc159576530 \h </w:instrText>
+              <w:instrText xml:space="preserve"> PAGEREF _Toc159612594 \h </w:instrText>
             </w:r>
             <w:r>
               <w:rPr>
@@ -1657,7 +1633,7 @@
               <w14:ligatures w14:val="standardContextual"/>
             </w:rPr>
           </w:pPr>
-          <w:hyperlink w:anchor="_Toc159576531" w:history="1">
+          <w:hyperlink w:anchor="_Toc159612595" w:history="1">
             <w:r>
               <w:rPr>
                 <w:rStyle w:val="Hipervnculo"/>
@@ -1706,7 +1682,7 @@
                 <w:noProof/>
                 <w:webHidden/>
               </w:rPr>
-              <w:instrText xml:space="preserve"> PAGEREF _Toc159576531 \h </w:instrText>
+              <w:instrText xml:space="preserve"> PAGEREF _Toc159612595 \h </w:instrText>
             </w:r>
             <w:r>
               <w:rPr>
@@ -1752,7 +1728,7 @@
               <w14:ligatures w14:val="standardContextual"/>
             </w:rPr>
           </w:pPr>
-          <w:hyperlink w:anchor="_Toc159576532" w:history="1">
+          <w:hyperlink w:anchor="_Toc159612596" w:history="1">
             <w:r>
               <w:rPr>
                 <w:rStyle w:val="Hipervnculo"/>
@@ -1803,7 +1779,7 @@
                 <w:noProof/>
                 <w:webHidden/>
               </w:rPr>
-              <w:instrText xml:space="preserve"> PAGEREF _Toc159576532 \h </w:instrText>
+              <w:instrText xml:space="preserve"> PAGEREF _Toc159612596 \h </w:instrText>
             </w:r>
             <w:r>
               <w:rPr>
@@ -1849,7 +1825,7 @@
               <w14:ligatures w14:val="standardContextual"/>
             </w:rPr>
           </w:pPr>
-          <w:hyperlink w:anchor="_Toc159576533" w:history="1">
+          <w:hyperlink w:anchor="_Toc159612597" w:history="1">
             <w:r>
               <w:rPr>
                 <w:rStyle w:val="Hipervnculo"/>
@@ -1900,7 +1876,7 @@
                 <w:noProof/>
                 <w:webHidden/>
               </w:rPr>
-              <w:instrText xml:space="preserve"> PAGEREF _Toc159576533 \h </w:instrText>
+              <w:instrText xml:space="preserve"> PAGEREF _Toc159612597 \h </w:instrText>
             </w:r>
             <w:r>
               <w:rPr>
@@ -1946,7 +1922,7 @@
               <w14:ligatures w14:val="standardContextual"/>
             </w:rPr>
           </w:pPr>
-          <w:hyperlink w:anchor="_Toc159576534" w:history="1">
+          <w:hyperlink w:anchor="_Toc159612598" w:history="1">
             <w:r>
               <w:rPr>
                 <w:rStyle w:val="Hipervnculo"/>
@@ -1997,7 +1973,7 @@
                 <w:noProof/>
                 <w:webHidden/>
               </w:rPr>
-              <w:instrText xml:space="preserve"> PAGEREF _Toc159576534 \h </w:instrText>
+              <w:instrText xml:space="preserve"> PAGEREF _Toc159612598 \h </w:instrText>
             </w:r>
             <w:r>
               <w:rPr>
@@ -2040,7 +2016,7 @@
               <w14:ligatures w14:val="standardContextual"/>
             </w:rPr>
           </w:pPr>
-          <w:hyperlink w:anchor="_Toc159576535" w:history="1">
+          <w:hyperlink w:anchor="_Toc159612599" w:history="1">
             <w:r>
               <w:rPr>
                 <w:rStyle w:val="Hipervnculo"/>
@@ -2091,7 +2067,7 @@
                 <w:noProof/>
                 <w:webHidden/>
               </w:rPr>
-              <w:instrText xml:space="preserve"> PAGEREF _Toc159576535 \h </w:instrText>
+              <w:instrText xml:space="preserve"> PAGEREF _Toc159612599 \h </w:instrText>
             </w:r>
             <w:r>
               <w:rPr>
@@ -2137,7 +2113,7 @@
               <w14:ligatures w14:val="standardContextual"/>
             </w:rPr>
           </w:pPr>
-          <w:hyperlink w:anchor="_Toc159576536" w:history="1">
+          <w:hyperlink w:anchor="_Toc159612600" w:history="1">
             <w:r>
               <w:rPr>
                 <w:rStyle w:val="Hipervnculo"/>
@@ -2188,7 +2164,7 @@
                 <w:noProof/>
                 <w:webHidden/>
               </w:rPr>
-              <w:instrText xml:space="preserve"> PAGEREF _Toc159576536 \h </w:instrText>
+              <w:instrText xml:space="preserve"> PAGEREF _Toc159612600 \h </w:instrText>
             </w:r>
             <w:r>
               <w:rPr>
@@ -2234,7 +2210,7 @@
               <w14:ligatures w14:val="standardContextual"/>
             </w:rPr>
           </w:pPr>
-          <w:hyperlink w:anchor="_Toc159576537" w:history="1">
+          <w:hyperlink w:anchor="_Toc159612601" w:history="1">
             <w:r>
               <w:rPr>
                 <w:rStyle w:val="Hipervnculo"/>
@@ -2285,7 +2261,7 @@
                 <w:noProof/>
                 <w:webHidden/>
               </w:rPr>
-              <w:instrText xml:space="preserve"> PAGEREF _Toc159576537 \h </w:instrText>
+              <w:instrText xml:space="preserve"> PAGEREF _Toc159612601 \h </w:instrText>
             </w:r>
             <w:r>
               <w:rPr>
@@ -2331,7 +2307,7 @@
               <w14:ligatures w14:val="standardContextual"/>
             </w:rPr>
           </w:pPr>
-          <w:hyperlink w:anchor="_Toc159576538" w:history="1">
+          <w:hyperlink w:anchor="_Toc159612602" w:history="1">
             <w:r>
               <w:rPr>
                 <w:rStyle w:val="Hipervnculo"/>
@@ -2382,7 +2358,7 @@
                 <w:noProof/>
                 <w:webHidden/>
               </w:rPr>
-              <w:instrText xml:space="preserve"> PAGEREF _Toc159576538 \h </w:instrText>
+              <w:instrText xml:space="preserve"> PAGEREF _Toc159612602 \h </w:instrText>
             </w:r>
             <w:r>
               <w:rPr>
@@ -2425,7 +2401,7 @@
               <w14:ligatures w14:val="standardContextual"/>
             </w:rPr>
           </w:pPr>
-          <w:hyperlink w:anchor="_Toc159576539" w:history="1">
+          <w:hyperlink w:anchor="_Toc159612603" w:history="1">
             <w:r>
               <w:rPr>
                 <w:rStyle w:val="Hipervnculo"/>
@@ -2474,7 +2450,7 @@
                 <w:noProof/>
                 <w:webHidden/>
               </w:rPr>
-              <w:instrText xml:space="preserve"> PAGEREF _Toc159576539 \h </w:instrText>
+              <w:instrText xml:space="preserve"> PAGEREF _Toc159612603 \h </w:instrText>
             </w:r>
             <w:r>
               <w:rPr>
@@ -2517,7 +2493,7 @@
               <w14:ligatures w14:val="standardContextual"/>
             </w:rPr>
           </w:pPr>
-          <w:hyperlink w:anchor="_Toc159576540" w:history="1">
+          <w:hyperlink w:anchor="_Toc159612604" w:history="1">
             <w:r>
               <w:rPr>
                 <w:rStyle w:val="Hipervnculo"/>
@@ -2546,7 +2522,7 @@
                 <w:noProof/>
                 <w:webHidden/>
               </w:rPr>
-              <w:instrText xml:space="preserve"> PAGEREF _Toc159576540 \h </w:instrText>
+              <w:instrText xml:space="preserve"> PAGEREF _Toc159612604 \h </w:instrText>
             </w:r>
             <w:r>
               <w:rPr>
@@ -2719,7 +2695,7 @@
           <w:szCs w:val="24"/>
         </w:rPr>
       </w:pPr>
-      <w:bookmarkStart w:id="0" w:name="_Toc159576528"/>
+      <w:bookmarkStart w:id="0" w:name="_Toc159612592"/>
       <w:r>
         <w:rPr>
           <w:rFonts w:ascii="Arial Narrow" w:hAnsi="Arial Narrow"/>
@@ -2770,7 +2746,7 @@
           <w:bCs/>
         </w:rPr>
       </w:pPr>
-      <w:bookmarkStart w:id="1" w:name="_Toc159576529"/>
+      <w:bookmarkStart w:id="1" w:name="_Toc159612593"/>
       <w:r>
         <w:rPr>
           <w:rFonts w:ascii="Arial Narrow" w:hAnsi="Arial Narrow"/>
@@ -2939,7 +2915,7 @@
           <w:szCs w:val="24"/>
         </w:rPr>
       </w:pPr>
-      <w:bookmarkStart w:id="2" w:name="_Toc159576530"/>
+      <w:bookmarkStart w:id="2" w:name="_Toc159612594"/>
       <w:r>
         <w:rPr>
           <w:rFonts w:ascii="Arial Narrow" w:hAnsi="Arial Narrow"/>
@@ -2966,7 +2942,7 @@
           <w:szCs w:val="24"/>
         </w:rPr>
       </w:pPr>
-      <w:bookmarkStart w:id="3" w:name="_Toc159576531"/>
+      <w:bookmarkStart w:id="3" w:name="_Toc159612595"/>
       <w:r>
         <w:rPr>
           <w:rFonts w:ascii="Arial Narrow" w:hAnsi="Arial Narrow"/>
@@ -2992,7 +2968,7 @@
           <w:bCs/>
         </w:rPr>
       </w:pPr>
-      <w:bookmarkStart w:id="4" w:name="_Toc159576532"/>
+      <w:bookmarkStart w:id="4" w:name="_Toc159612596"/>
       <w:r>
         <w:rPr>
           <w:rFonts w:ascii="Arial Narrow" w:hAnsi="Arial Narrow"/>
@@ -4451,7 +4427,7 @@
         </w:rPr>
         <w:t xml:space="preserve"> </w:t>
       </w:r>
-      <w:bookmarkStart w:id="5" w:name="_Toc159576533"/>
+      <w:bookmarkStart w:id="5" w:name="_Toc159612597"/>
       <w:r>
         <w:rPr>
           <w:rFonts w:ascii="Arial Narrow" w:hAnsi="Arial Narrow"/>
@@ -4988,7 +4964,7 @@
         <w:lastRenderedPageBreak/>
         <w:t xml:space="preserve"> </w:t>
       </w:r>
-      <w:bookmarkStart w:id="6" w:name="_Toc159576534"/>
+      <w:bookmarkStart w:id="6" w:name="_Toc159612598"/>
       <w:r>
         <w:rPr>
           <w:rFonts w:ascii="Arial Narrow" w:hAnsi="Arial Narrow"/>
@@ -5872,7 +5848,7 @@
           <w:bCs/>
         </w:rPr>
       </w:pPr>
-      <w:bookmarkStart w:id="7" w:name="_Toc159576535"/>
+      <w:bookmarkStart w:id="7" w:name="_Toc159612599"/>
       <w:r>
         <w:rPr>
           <w:rFonts w:ascii="Arial Narrow" w:hAnsi="Arial Narrow"/>
@@ -5898,7 +5874,7 @@
           <w:bCs/>
         </w:rPr>
       </w:pPr>
-      <w:bookmarkStart w:id="8" w:name="_Toc159576536"/>
+      <w:bookmarkStart w:id="8" w:name="_Toc159612600"/>
       <w:r>
         <w:rPr>
           <w:rFonts w:ascii="Arial Narrow" w:hAnsi="Arial Narrow"/>
@@ -6093,7 +6069,7 @@
               <w:jc w:val="center"/>
             </w:pPr>
             <w:r>
-              <w:t>6/4</w:t>
+              <w:t>6/6</w:t>
             </w:r>
           </w:p>
         </w:tc>
@@ -6155,7 +6131,7 @@
           <w:bCs/>
         </w:rPr>
       </w:pPr>
-      <w:bookmarkStart w:id="9" w:name="_Toc159576537"/>
+      <w:bookmarkStart w:id="9" w:name="_Toc159612601"/>
       <w:r>
         <w:rPr>
           <w:rFonts w:ascii="Arial Narrow" w:hAnsi="Arial Narrow"/>
@@ -6198,7 +6174,7 @@
           <w:bCs/>
         </w:rPr>
       </w:pPr>
-      <w:bookmarkStart w:id="10" w:name="_Toc159576538"/>
+      <w:bookmarkStart w:id="10" w:name="_Toc159612602"/>
       <w:r>
         <w:rPr>
           <w:rFonts w:ascii="Arial Narrow" w:hAnsi="Arial Narrow"/>
@@ -7125,7 +7101,7 @@
           <w:szCs w:val="24"/>
         </w:rPr>
       </w:pPr>
-      <w:bookmarkStart w:id="11" w:name="_Toc159576539"/>
+      <w:bookmarkStart w:id="11" w:name="_Toc159612603"/>
       <w:r>
         <w:rPr>
           <w:rFonts w:ascii="Arial Narrow" w:hAnsi="Arial Narrow"/>
@@ -7291,7 +7267,7 @@
           <w:b/>
         </w:rPr>
       </w:pPr>
-      <w:bookmarkStart w:id="12" w:name="_Toc159576540"/>
+      <w:bookmarkStart w:id="12" w:name="_Toc159612604"/>
       <w:r>
         <w:rPr>
           <w:rFonts w:ascii="Arial Narrow" w:hAnsi="Arial Narrow"/>
